--- a/法令ファイル/東日本大震災復興基本法/東日本大震災復興基本法（平成二十三年法律第七十六号）.docx
+++ b/法令ファイル/東日本大震災復興基本法/東日本大震災復興基本法（平成二十三年法律第七十六号）.docx
@@ -48,103 +48,71 @@
     </w:p>
     <w:p>
       <w:pPr>
-        <w:pStyle w:val="Heading6"/>
+        <w:pStyle w:val="ListBullet"/>
         <w:ind w:left="880"/>
       </w:pPr>
       <w:r>
         <w:t>一</w:t>
+        <w:br/>
+        <w:t>未曽有の災害により、多数の人命が失われるとともに、多数の被災者がその生活基盤を奪われ、被災地域内外での避難生活を余儀なくされる等甚大な被害が生じており、かつ、被災地域における経済活動の停滞が連鎖的に全国各地における企業活動や国民生活に支障を及ぼしている等その影響が広く全国に及んでいることを踏まえ、国民一般の理解と協力の下に、被害を受けた施設を原形に復旧すること等の単なる災害復旧にとどまらない活力ある日本の再生を視野に入れた抜本的な対策及び一人一人の人間が災害を乗り越えて豊かな人生を送ることができるようにすることを旨として行われる復興のための施策の推進により、新たな地域社会の構築がなされるとともに、二十一世紀半ばにおける日本のあるべき姿を目指して行われるべきこと。</w:t>
+        <w:br/>
+        <w:t>この場合において、行政の内外の知見が集約され、その活用がされるべきこと。</w:t>
       </w:r>
     </w:p>
     <w:p>
       <w:pPr>
+        <w:pStyle w:val="ListBullet"/>
         <w:ind w:left="880"/>
       </w:pPr>
       <w:r>
-        <w:t>未曽有の災害により、多数の人命が失われるとともに、多数の被災者がその生活基盤を奪われ、被災地域内外での避難生活を余儀なくされる等甚大な被害が生じており、かつ、被災地域における経済活動の停滞が連鎖的に全国各地における企業活動や国民生活に支障を及ぼしている等その影響が広く全国に及んでいることを踏まえ、国民一般の理解と協力の下に、被害を受けた施設を原形に復旧すること等の単なる災害復旧にとどまらない活力ある日本の再生を視野に入れた抜本的な対策及び一人一人の人間が災害を乗り越えて豊かな人生を送ることができるようにすることを旨として行われる復興のための施策の推進により、新たな地域社会の構築がなされるとともに、二十一世紀半ばにおける日本のあるべき姿を目指して行われるべきこと。</w:t>
+        <w:t>二</w:t>
+        <w:br/>
+        <w:t>国と地方公共団体との適切な役割分担及び相互の連携協力並びに全国各地の地方公共団体の相互の連携協力が確保されるとともに、被災地域の住民の意向が尊重され、あわせて女性、子ども、障害者等を含めた多様な国民の意見が反映されるべきこと。</w:t>
+        <w:br/>
+        <w:t>この場合において、被災により本来果たすべき機能を十全に発揮することができない地方公共団体があることへの配慮がされるべきこと。</w:t>
       </w:r>
     </w:p>
     <w:p>
       <w:pPr>
-        <w:pStyle w:val="Heading6"/>
-        <w:ind w:left="880"/>
-      </w:pPr>
-      <w:r>
-        <w:t>二</w:t>
-      </w:r>
-    </w:p>
-    <w:p>
-      <w:pPr>
-        <w:ind w:left="880"/>
-      </w:pPr>
-      <w:r>
-        <w:t>国と地方公共団体との適切な役割分担及び相互の連携協力並びに全国各地の地方公共団体の相互の連携協力が確保されるとともに、被災地域の住民の意向が尊重され、あわせて女性、子ども、障害者等を含めた多様な国民の意見が反映されるべきこと。</w:t>
-      </w:r>
-    </w:p>
-    <w:p>
-      <w:pPr>
-        <w:pStyle w:val="Heading6"/>
+        <w:pStyle w:val="ListBullet"/>
         <w:ind w:left="880"/>
       </w:pPr>
       <w:r>
         <w:t>三</w:t>
-      </w:r>
-    </w:p>
-    <w:p>
-      <w:pPr>
-        <w:ind w:left="880"/>
-      </w:pPr>
-      <w:r>
+        <w:br/>
         <w:t>被災者を含む国民一人一人が相互に連帯し、かつ、協力することを基本とし、国民、事業者その他民間における多様な主体が、自発的に協働するとともに、適切に役割を分担すべきこと。</w:t>
       </w:r>
     </w:p>
     <w:p>
       <w:pPr>
-        <w:pStyle w:val="Heading6"/>
+        <w:pStyle w:val="ListBullet"/>
         <w:ind w:left="880"/>
       </w:pPr>
       <w:r>
         <w:t>四</w:t>
-      </w:r>
-    </w:p>
-    <w:p>
-      <w:pPr>
-        <w:ind w:left="880"/>
-      </w:pPr>
-      <w:r>
+        <w:br/>
         <w:t>少子高齢化、人口の減少及び国境を越えた社会経済活動の進展への対応等の我が国が直面する課題や、食料問題、電力その他のエネルギーの利用の制約、環境への負荷及び地球温暖化問題等の人類共通の課題の解決に資するための先導的な施策への取組が行われるべきこと。</w:t>
       </w:r>
     </w:p>
     <w:p>
       <w:pPr>
-        <w:pStyle w:val="Heading6"/>
+        <w:pStyle w:val="ListBullet"/>
         <w:ind w:left="880"/>
       </w:pPr>
       <w:r>
         <w:t>五</w:t>
-      </w:r>
-    </w:p>
-    <w:p>
-      <w:pPr>
-        <w:ind w:left="880"/>
-      </w:pPr>
-      <w:r>
+        <w:br/>
         <w:t>次に掲げる施策が推進されるべきこと。</w:t>
       </w:r>
     </w:p>
     <w:p>
       <w:pPr>
-        <w:pStyle w:val="Heading6"/>
+        <w:pStyle w:val="ListBullet"/>
         <w:ind w:left="880"/>
       </w:pPr>
       <w:r>
         <w:t>六</w:t>
-      </w:r>
-    </w:p>
-    <w:p>
-      <w:pPr>
-        <w:ind w:left="880"/>
-      </w:pPr>
-      <w:r>
+        <w:br/>
         <w:t>原子力発電施設の事故による災害を受けた地域の復興については、当該災害の復旧の状況等を勘案しつつ、前各号に掲げる事項が行われるべきこと。</w:t>
       </w:r>
     </w:p>
@@ -223,35 +191,23 @@
     </w:p>
     <w:p>
       <w:pPr>
-        <w:pStyle w:val="Heading6"/>
+        <w:pStyle w:val="ListBullet"/>
         <w:ind w:left="880"/>
       </w:pPr>
       <w:r>
         <w:t>一</w:t>
-      </w:r>
-    </w:p>
-    <w:p>
-      <w:pPr>
-        <w:ind w:left="880"/>
-      </w:pPr>
-      <w:r>
+        <w:br/>
         <w:t>復興及びこれに関連する施策以外の施策に係る予算を徹底的に見直し、当該施策に係る歳出の削減を図ること。</w:t>
       </w:r>
     </w:p>
     <w:p>
       <w:pPr>
-        <w:pStyle w:val="Heading6"/>
+        <w:pStyle w:val="ListBullet"/>
         <w:ind w:left="880"/>
       </w:pPr>
       <w:r>
         <w:t>二</w:t>
-      </w:r>
-    </w:p>
-    <w:p>
-      <w:pPr>
-        <w:ind w:left="880"/>
-      </w:pPr>
-      <w:r>
+        <w:br/>
         <w:t>財政投融資に係る資金及び民間の資金の積極的な活用を図ること。</w:t>
       </w:r>
     </w:p>
@@ -558,52 +514,34 @@
     </w:p>
     <w:p>
       <w:pPr>
-        <w:pStyle w:val="Heading6"/>
+        <w:pStyle w:val="ListBullet"/>
         <w:ind w:left="880"/>
       </w:pPr>
       <w:r>
         <w:t>一</w:t>
-      </w:r>
-    </w:p>
-    <w:p>
-      <w:pPr>
-        <w:ind w:left="880"/>
-      </w:pPr>
-      <w:r>
+        <w:br/>
         <w:t>東日本大震災からの復興に関する施策の企画及び立案並びに総合調整に関する事務</w:t>
       </w:r>
     </w:p>
     <w:p>
       <w:pPr>
-        <w:pStyle w:val="Heading6"/>
+        <w:pStyle w:val="ListBullet"/>
         <w:ind w:left="880"/>
       </w:pPr>
       <w:r>
         <w:t>二</w:t>
-      </w:r>
-    </w:p>
-    <w:p>
-      <w:pPr>
-        <w:ind w:left="880"/>
-      </w:pPr>
-      <w:r>
+        <w:br/>
         <w:t>東日本大震災からの復興に関する施策の実施に係る事務</w:t>
       </w:r>
     </w:p>
     <w:p>
       <w:pPr>
-        <w:pStyle w:val="Heading6"/>
+        <w:pStyle w:val="ListBullet"/>
         <w:ind w:left="880"/>
       </w:pPr>
       <w:r>
         <w:t>三</w:t>
-      </w:r>
-    </w:p>
-    <w:p>
-      <w:pPr>
-        <w:ind w:left="880"/>
-      </w:pPr>
-      <w:r>
+        <w:br/>
         <w:t>その他東日本大震災からの復興に関し必要な事務</w:t>
       </w:r>
     </w:p>
@@ -669,7 +607,7 @@
         <w:pStyle w:val="Heading1"/>
       </w:pPr>
       <w:r>
-        <w:t>附　則（平成二三年一二月一六日法律第一二五号）</w:t>
+        <w:t>附則（平成二三年一二月一六日法律第一二五号）</w:t>
       </w:r>
     </w:p>
     <w:p>
@@ -683,23 +621,23 @@
     <w:p>
       <w:r>
         <w:t>この法律は、公布の日から起算して四月を超えない範囲内において政令で定める日から施行する。</w:t>
+        <w:br/>
+        <w:t>ただし、次の各号に掲げる規定は、当該各号に定める日から施行する。</w:t>
       </w:r>
     </w:p>
     <w:p>
       <w:pPr>
-        <w:pStyle w:val="Heading6"/>
+        <w:pStyle w:val="ListBullet"/>
         <w:ind w:left="880"/>
       </w:pPr>
       <w:r>
         <w:t>一</w:t>
-      </w:r>
-    </w:p>
-    <w:p>
-      <w:pPr>
-        <w:ind w:left="880"/>
-      </w:pPr>
-      <w:r>
+        <w:br/>
         <w:t>附則第十五条の規定</w:t>
+        <w:br/>
+        <w:br/>
+        <w:br/>
+        <w:t>公布の日</w:t>
       </w:r>
     </w:p>
     <w:p>
@@ -735,7 +673,7 @@
     </w:pPr>
     <w:r>
       <w:tab/>
-      <w:t>WeGov v0.1 - FTS141</w:t>
+      <w:t>WeGov v0.2 - FTS141</w:t>
     </w:r>
   </w:p>
 </w:ftr>
